--- a/Enterprise Archetecture/Part 1/Descriprion of Enterprise and Information Systems.docx
+++ b/Enterprise Archetecture/Part 1/Descriprion of Enterprise and Information Systems.docx
@@ -3,21 +3,44 @@
 <w:document xmlns:wpc="http://schemas.microsoft.com/office/word/2010/wordprocessingCanvas" xmlns:cx="http://schemas.microsoft.com/office/drawing/2014/chartex" xmlns:cx1="http://schemas.microsoft.com/office/drawing/2015/9/8/chartex" xmlns:cx2="http://schemas.microsoft.com/office/drawing/2015/10/21/chartex" xmlns:cx3="http://schemas.microsoft.com/office/drawing/2016/5/9/chartex" xmlns:cx4="http://schemas.microsoft.com/office/drawing/2016/5/10/chartex" xmlns:cx5="http://schemas.microsoft.com/office/drawing/2016/5/11/chartex" xmlns:cx6="http://schemas.microsoft.com/office/drawing/2016/5/12/chartex" xmlns:cx7="http://schemas.microsoft.com/office/drawing/2016/5/13/chartex" xmlns:cx8="http://schemas.microsoft.com/office/drawing/2016/5/14/chartex" xmlns:mc="http://schemas.openxmlformats.org/markup-compatibility/2006" xmlns:aink="http://schemas.microsoft.com/office/drawing/2016/ink" xmlns:am3d="http://schemas.microsoft.com/office/drawing/2017/model3d" xmlns:o="urn:schemas-microsoft-com:office:office" xmlns:r="http://schemas.openxmlformats.org/officeDocument/2006/relationships" xmlns:m="http://schemas.openxmlformats.org/officeDocument/2006/math" xmlns:v="urn:schemas-microsoft-com:vml" xmlns:wp14="http://schemas.microsoft.com/office/word/2010/wordprocessingDrawing" xmlns:wp="http://schemas.openxmlformats.org/drawingml/2006/wordprocessingDrawing" xmlns:w10="urn:schemas-microsoft-com:office:word" xmlns:w="http://schemas.openxmlformats.org/wordprocessingml/2006/main" xmlns:w14="http://schemas.microsoft.com/office/word/2010/wordml" xmlns:w15="http://schemas.microsoft.com/office/word/2012/wordml" xmlns:w16cex="http://schemas.microsoft.com/office/word/2018/wordml/cex" xmlns:w16cid="http://schemas.microsoft.com/office/word/2016/wordml/cid" xmlns:w16="http://schemas.microsoft.com/office/word/2018/wordml" xmlns:w16se="http://schemas.microsoft.com/office/word/2015/wordml/symex" xmlns:wpg="http://schemas.microsoft.com/office/word/2010/wordprocessingGroup" xmlns:wpi="http://schemas.microsoft.com/office/word/2010/wordprocessingInk" xmlns:wne="http://schemas.microsoft.com/office/word/2006/wordml" xmlns:wps="http://schemas.microsoft.com/office/word/2010/wordprocessingShape" mc:Ignorable="w14 w15 w16se w16cid w16 w16cex wp14">
   <w:body>
     <w:p>
+      <w:pPr>
+        <w:pStyle w:val="Heading1"/>
+      </w:pPr>
       <w:r>
-        <w:t>Brief description (</w:t>
+        <w:t>Description and a Zachman’s Framework of a chosen enterprise</w:t>
+      </w:r>
+    </w:p>
+    <w:p/>
+    <w:p>
+      <w:proofErr w:type="spellStart"/>
+      <w:r>
+        <w:t>Yo</w:t>
+      </w:r>
+      <w:proofErr w:type="spellEnd"/>
+      <w:r>
+        <w:t xml:space="preserve">! Sushi is a well-known sushi franchise that are located all around the UK. This enterprise specialises in fresh, traditional Japanese food such as sushi, nigiri, sashimi and other foods. </w:t>
+      </w:r>
+      <w:proofErr w:type="spellStart"/>
+      <w:r>
+        <w:t>Yo</w:t>
+      </w:r>
+      <w:proofErr w:type="spellEnd"/>
+      <w:r>
+        <w:t xml:space="preserve">! Sushi have a click &amp; collect option and they also deliver their services by using a well-known delivery service, </w:t>
       </w:r>
       <w:proofErr w:type="gramStart"/>
       <w:r>
-        <w:t>approx..</w:t>
+        <w:t>Just</w:t>
       </w:r>
       <w:proofErr w:type="gramEnd"/>
       <w:r>
-        <w:t xml:space="preserve"> 150- 300 words) of the enterprise which you will employ in your portfolio and the role of the information systems to its operations</w:t>
+        <w:t xml:space="preserve"> eat. As this is a Global company, a range of information systems are used within the enterprise. We will be mainly focusing on the transaction processing system</w:t>
       </w:r>
       <w:r>
         <w:t>.</w:t>
       </w:r>
     </w:p>
+    <w:p/>
     <w:sectPr>
       <w:pgSz w:w="11906" w:h="16838"/>
       <w:pgMar w:top="1440" w:right="1440" w:bottom="1440" w:left="1440" w:header="708" w:footer="708" w:gutter="0"/>
@@ -422,6 +445,28 @@
   <w:style w:type="paragraph" w:default="1" w:styleId="Normal">
     <w:name w:val="Normal"/>
     <w:qFormat/>
+    <w:rsid w:val="00A351B4"/>
+  </w:style>
+  <w:style w:type="paragraph" w:styleId="Heading1">
+    <w:name w:val="heading 1"/>
+    <w:basedOn w:val="Normal"/>
+    <w:next w:val="Normal"/>
+    <w:link w:val="Heading1Char"/>
+    <w:uiPriority w:val="9"/>
+    <w:qFormat/>
+    <w:rsid w:val="00A351B4"/>
+    <w:pPr>
+      <w:keepNext/>
+      <w:keepLines/>
+      <w:spacing w:before="240"/>
+      <w:outlineLvl w:val="0"/>
+    </w:pPr>
+    <w:rPr>
+      <w:rFonts w:asciiTheme="majorHAnsi" w:eastAsiaTheme="majorEastAsia" w:hAnsiTheme="majorHAnsi" w:cstheme="majorBidi"/>
+      <w:color w:val="2F5496" w:themeColor="accent1" w:themeShade="BF"/>
+      <w:sz w:val="32"/>
+      <w:szCs w:val="32"/>
+    </w:rPr>
   </w:style>
   <w:style w:type="character" w:default="1" w:styleId="DefaultParagraphFont">
     <w:name w:val="Default Paragraph Font"/>
@@ -449,6 +494,19 @@
     <w:uiPriority w:val="99"/>
     <w:semiHidden/>
     <w:unhideWhenUsed/>
+  </w:style>
+  <w:style w:type="character" w:customStyle="1" w:styleId="Heading1Char">
+    <w:name w:val="Heading 1 Char"/>
+    <w:basedOn w:val="DefaultParagraphFont"/>
+    <w:link w:val="Heading1"/>
+    <w:uiPriority w:val="9"/>
+    <w:rsid w:val="00A351B4"/>
+    <w:rPr>
+      <w:rFonts w:asciiTheme="majorHAnsi" w:eastAsiaTheme="majorEastAsia" w:hAnsiTheme="majorHAnsi" w:cstheme="majorBidi"/>
+      <w:color w:val="2F5496" w:themeColor="accent1" w:themeShade="BF"/>
+      <w:sz w:val="32"/>
+      <w:szCs w:val="32"/>
+    </w:rPr>
   </w:style>
 </w:styles>
 </file>

--- a/Enterprise Archetecture/Part 1/Descriprion of Enterprise and Information Systems.docx
+++ b/Enterprise Archetecture/Part 1/Descriprion of Enterprise and Information Systems.docx
@@ -18,7 +18,13 @@
       </w:r>
       <w:proofErr w:type="spellEnd"/>
       <w:r>
-        <w:t xml:space="preserve">! Sushi is a well-known sushi franchise that are located all around the UK. This enterprise specialises in fresh, traditional Japanese food such as sushi, nigiri, sashimi and other foods. </w:t>
+        <w:t xml:space="preserve">! Sushi is a well-known sushi franchise that are located all around the </w:t>
+      </w:r>
+      <w:r>
+        <w:t>globe</w:t>
+      </w:r>
+      <w:r>
+        <w:t xml:space="preserve">. This enterprise specialises in fresh, traditional Japanese food such as sushi, nigiri, sashimi and other foods. </w:t>
       </w:r>
       <w:proofErr w:type="spellStart"/>
       <w:r>
@@ -26,21 +32,59 @@
       </w:r>
       <w:proofErr w:type="spellEnd"/>
       <w:r>
-        <w:t xml:space="preserve">! Sushi have a click &amp; collect option and they also deliver their services by using a well-known delivery service, </w:t>
-      </w:r>
-      <w:proofErr w:type="gramStart"/>
-      <w:r>
-        <w:t>Just</w:t>
-      </w:r>
-      <w:proofErr w:type="gramEnd"/>
-      <w:r>
-        <w:t xml:space="preserve"> eat. As this is a Global company, a range of information systems are used within the enterprise. We will be mainly focusing on the transaction processing system</w:t>
-      </w:r>
-      <w:r>
-        <w:t>.</w:t>
+        <w:t>! Sushi have a click &amp; collect option and they also deliver</w:t>
+      </w:r>
+      <w:r>
+        <w:t xml:space="preserve"> by using their own delivery services</w:t>
+      </w:r>
+      <w:r>
+        <w:t>. As this is a Global company, a range of information systems are used within the enterprise</w:t>
+      </w:r>
+      <w:r>
+        <w:t xml:space="preserve"> but</w:t>
+      </w:r>
+      <w:r>
+        <w:t xml:space="preserve"> will be mainly focusing on the transaction processing system</w:t>
+      </w:r>
+      <w:r>
+        <w:t xml:space="preserve"> </w:t>
+      </w:r>
+      <w:r>
+        <w:t xml:space="preserve">for when a customer wants to click &amp; collect or wants a delivery service. </w:t>
+      </w:r>
+      <w:r>
+        <w:t xml:space="preserve">The system supports </w:t>
+      </w:r>
+      <w:r>
+        <w:t xml:space="preserve">processes such as </w:t>
+      </w:r>
+      <w:r>
+        <w:t>modifications, cancellations and</w:t>
+      </w:r>
+      <w:r>
+        <w:t xml:space="preserve"> tracking of orders. </w:t>
+      </w:r>
+      <w:r>
+        <w:t>The system also has processes that help</w:t>
+      </w:r>
+      <w:r>
+        <w:t>s</w:t>
+      </w:r>
+      <w:r>
+        <w:t xml:space="preserve"> deal with any complaints from customers. </w:t>
+      </w:r>
+      <w:r>
+        <w:t xml:space="preserve">Using the Zachman’s framework, we can demonstrate the fundamentals of an enterprise architecture which will give a more formal and structured view of this selected enterprise, </w:t>
+      </w:r>
+      <w:proofErr w:type="spellStart"/>
+      <w:r>
+        <w:t>Yo</w:t>
+      </w:r>
+      <w:proofErr w:type="spellEnd"/>
+      <w:r>
+        <w:t>! Sushi.</w:t>
       </w:r>
     </w:p>
-    <w:p/>
     <w:sectPr>
       <w:pgSz w:w="11906" w:h="16838"/>
       <w:pgMar w:top="1440" w:right="1440" w:bottom="1440" w:left="1440" w:header="708" w:footer="708" w:gutter="0"/>

--- a/Enterprise Archetecture/Part 1/Descriprion of Enterprise and Information Systems.docx
+++ b/Enterprise Archetecture/Part 1/Descriprion of Enterprise and Information Systems.docx
@@ -85,6 +85,771 @@
         <w:t>! Sushi.</w:t>
       </w:r>
     </w:p>
+    <w:p/>
+    <w:tbl>
+      <w:tblPr>
+        <w:tblStyle w:val="TableGrid"/>
+        <w:tblW w:w="11035" w:type="dxa"/>
+        <w:tblInd w:w="-1007" w:type="dxa"/>
+        <w:tblLook w:val="04A0" w:firstRow="1" w:lastRow="0" w:firstColumn="1" w:lastColumn="0" w:noHBand="0" w:noVBand="1"/>
+      </w:tblPr>
+      <w:tblGrid>
+        <w:gridCol w:w="1718"/>
+        <w:gridCol w:w="1437"/>
+        <w:gridCol w:w="1409"/>
+        <w:gridCol w:w="1740"/>
+        <w:gridCol w:w="1469"/>
+        <w:gridCol w:w="1740"/>
+        <w:gridCol w:w="1602"/>
+      </w:tblGrid>
+      <w:tr>
+        <w:trPr>
+          <w:trHeight w:val="1642"/>
+        </w:trPr>
+        <w:tc>
+          <w:tcPr>
+            <w:tcW w:w="1718" w:type="dxa"/>
+          </w:tcPr>
+          <w:p/>
+        </w:tc>
+        <w:tc>
+          <w:tcPr>
+            <w:tcW w:w="1602" w:type="dxa"/>
+          </w:tcPr>
+          <w:p>
+            <w:r>
+              <w:t>What</w:t>
+            </w:r>
+          </w:p>
+          <w:p/>
+          <w:p>
+            <w:r>
+              <w:t>(Data)</w:t>
+            </w:r>
+          </w:p>
+        </w:tc>
+        <w:tc>
+          <w:tcPr>
+            <w:tcW w:w="1409" w:type="dxa"/>
+          </w:tcPr>
+          <w:p>
+            <w:r>
+              <w:t xml:space="preserve">How </w:t>
+            </w:r>
+          </w:p>
+          <w:p/>
+          <w:p>
+            <w:r>
+              <w:t xml:space="preserve">(Function) </w:t>
+            </w:r>
+          </w:p>
+        </w:tc>
+        <w:tc>
+          <w:tcPr>
+            <w:tcW w:w="1740" w:type="dxa"/>
+          </w:tcPr>
+          <w:p>
+            <w:proofErr w:type="gramStart"/>
+            <w:r>
+              <w:t>Where</w:t>
+            </w:r>
+            <w:proofErr w:type="gramEnd"/>
+          </w:p>
+          <w:p/>
+          <w:p>
+            <w:r>
+              <w:t>(Location)</w:t>
+            </w:r>
+          </w:p>
+        </w:tc>
+        <w:tc>
+          <w:tcPr>
+            <w:tcW w:w="1469" w:type="dxa"/>
+          </w:tcPr>
+          <w:p>
+            <w:r>
+              <w:t>Who</w:t>
+            </w:r>
+          </w:p>
+          <w:p/>
+          <w:p>
+            <w:r>
+              <w:t>(Person)</w:t>
+            </w:r>
+          </w:p>
+        </w:tc>
+        <w:tc>
+          <w:tcPr>
+            <w:tcW w:w="1495" w:type="dxa"/>
+          </w:tcPr>
+          <w:p>
+            <w:r>
+              <w:t>When</w:t>
+            </w:r>
+          </w:p>
+          <w:p/>
+          <w:p>
+            <w:r>
+              <w:t>(</w:t>
+            </w:r>
+            <w:r>
+              <w:t>Time</w:t>
+            </w:r>
+            <w:r>
+              <w:t>)</w:t>
+            </w:r>
+          </w:p>
+        </w:tc>
+        <w:tc>
+          <w:tcPr>
+            <w:tcW w:w="1602" w:type="dxa"/>
+          </w:tcPr>
+          <w:p>
+            <w:r>
+              <w:t>Why</w:t>
+            </w:r>
+          </w:p>
+          <w:p/>
+          <w:p>
+            <w:r>
+              <w:t>(Motivation)</w:t>
+            </w:r>
+          </w:p>
+        </w:tc>
+      </w:tr>
+      <w:tr>
+        <w:trPr>
+          <w:trHeight w:val="1549"/>
+        </w:trPr>
+        <w:tc>
+          <w:tcPr>
+            <w:tcW w:w="1718" w:type="dxa"/>
+          </w:tcPr>
+          <w:p>
+            <w:r>
+              <w:t>Scope</w:t>
+            </w:r>
+          </w:p>
+          <w:p/>
+          <w:p>
+            <w:r>
+              <w:t>(Contextual)</w:t>
+            </w:r>
+          </w:p>
+          <w:p/>
+          <w:p>
+            <w:r>
+              <w:t>Planner</w:t>
+            </w:r>
+          </w:p>
+        </w:tc>
+        <w:tc>
+          <w:tcPr>
+            <w:tcW w:w="1602" w:type="dxa"/>
+          </w:tcPr>
+          <w:p>
+            <w:r>
+              <w:t>Description of catering, delivery transaction services.</w:t>
+            </w:r>
+          </w:p>
+        </w:tc>
+        <w:tc>
+          <w:tcPr>
+            <w:tcW w:w="1409" w:type="dxa"/>
+          </w:tcPr>
+          <w:p>
+            <w:r>
+              <w:t>Transaction processing system for click &amp; collect and for delivery services</w:t>
+            </w:r>
+            <w:r>
+              <w:t>.</w:t>
+            </w:r>
+          </w:p>
+        </w:tc>
+        <w:tc>
+          <w:tcPr>
+            <w:tcW w:w="1740" w:type="dxa"/>
+          </w:tcPr>
+          <w:p>
+            <w:r>
+              <w:rPr>
+                <w:rFonts w:ascii="Arial" w:hAnsi="Arial" w:cs="Arial"/>
+                <w:color w:val="202124"/>
+                <w:sz w:val="21"/>
+                <w:szCs w:val="21"/>
+                <w:shd w:val="clear" w:color="auto" w:fill="FFFFFF"/>
+              </w:rPr>
+              <w:t>The Avenue, The Mall, Bristol BS34 5DG</w:t>
+            </w:r>
+            <w:r>
+              <w:rPr>
+                <w:rFonts w:ascii="Arial" w:hAnsi="Arial" w:cs="Arial"/>
+                <w:color w:val="202124"/>
+                <w:sz w:val="21"/>
+                <w:szCs w:val="21"/>
+                <w:shd w:val="clear" w:color="auto" w:fill="FFFFFF"/>
+              </w:rPr>
+              <w:t>.</w:t>
+            </w:r>
+          </w:p>
+          <w:p/>
+        </w:tc>
+        <w:tc>
+          <w:tcPr>
+            <w:tcW w:w="1469" w:type="dxa"/>
+          </w:tcPr>
+          <w:p>
+            <w:r>
+              <w:t>Customers, chiefs, delivery drivers, waiters.</w:t>
+            </w:r>
+          </w:p>
+        </w:tc>
+        <w:tc>
+          <w:tcPr>
+            <w:tcW w:w="1495" w:type="dxa"/>
+          </w:tcPr>
+          <w:p>
+            <w:r>
+              <w:t xml:space="preserve">Customers request an order, during opening hours. </w:t>
+            </w:r>
+          </w:p>
+        </w:tc>
+        <w:tc>
+          <w:tcPr>
+            <w:tcW w:w="1602" w:type="dxa"/>
+          </w:tcPr>
+          <w:p>
+            <w:r>
+              <w:t>To provide a public catering service and delivery service.</w:t>
+            </w:r>
+          </w:p>
+          <w:p>
+            <w:r>
+              <w:t>Business strategic plan.</w:t>
+            </w:r>
+          </w:p>
+        </w:tc>
+      </w:tr>
+      <w:tr>
+        <w:trPr>
+          <w:trHeight w:val="1642"/>
+        </w:trPr>
+        <w:tc>
+          <w:tcPr>
+            <w:tcW w:w="1718" w:type="dxa"/>
+          </w:tcPr>
+          <w:p>
+            <w:r>
+              <w:t>Enterprise Model</w:t>
+            </w:r>
+          </w:p>
+          <w:p/>
+          <w:p>
+            <w:r>
+              <w:t>(Conceptual)</w:t>
+            </w:r>
+          </w:p>
+          <w:p/>
+          <w:p>
+            <w:r>
+              <w:t>Owner</w:t>
+            </w:r>
+          </w:p>
+        </w:tc>
+        <w:tc>
+          <w:tcPr>
+            <w:tcW w:w="1602" w:type="dxa"/>
+          </w:tcPr>
+          <w:p>
+            <w:r>
+              <w:t>Catering and delivery service objectives. Semantic data model and ER diagram</w:t>
+            </w:r>
+          </w:p>
+        </w:tc>
+        <w:tc>
+          <w:tcPr>
+            <w:tcW w:w="1409" w:type="dxa"/>
+          </w:tcPr>
+          <w:p>
+            <w:r>
+              <w:t>Business process model</w:t>
+            </w:r>
+            <w:r>
+              <w:t xml:space="preserve"> </w:t>
+            </w:r>
+            <w:r>
+              <w:t>and conceptual activity model of delivery and click</w:t>
+            </w:r>
+            <w:r>
+              <w:t xml:space="preserve"> &amp;</w:t>
+            </w:r>
+            <w:r>
+              <w:t xml:space="preserve"> collect service</w:t>
+            </w:r>
+            <w:r>
+              <w:t xml:space="preserve">. </w:t>
+            </w:r>
+          </w:p>
+        </w:tc>
+        <w:tc>
+          <w:tcPr>
+            <w:tcW w:w="1740" w:type="dxa"/>
+          </w:tcPr>
+          <w:p>
+            <w:r>
+              <w:t>The customers location</w:t>
+            </w:r>
+            <w:r>
+              <w:t xml:space="preserve"> </w:t>
+            </w:r>
+            <w:r>
+              <w:t>(</w:t>
+            </w:r>
+            <w:r>
+              <w:t xml:space="preserve">must be </w:t>
+            </w:r>
+            <w:r>
+              <w:t>5-mile</w:t>
+            </w:r>
+            <w:r>
+              <w:t xml:space="preserve"> radius from </w:t>
+            </w:r>
+            <w:proofErr w:type="spellStart"/>
+            <w:r>
+              <w:t>Yo</w:t>
+            </w:r>
+            <w:proofErr w:type="spellEnd"/>
+            <w:r>
+              <w:t>! Sushi</w:t>
+            </w:r>
+            <w:r>
+              <w:t>).</w:t>
+            </w:r>
+            <w:r>
+              <w:t xml:space="preserve"> </w:t>
+            </w:r>
+          </w:p>
+        </w:tc>
+        <w:tc>
+          <w:tcPr>
+            <w:tcW w:w="1469" w:type="dxa"/>
+          </w:tcPr>
+          <w:p>
+            <w:r>
+              <w:t xml:space="preserve">Catering information system workflow. </w:t>
+            </w:r>
+          </w:p>
+          <w:p>
+            <w:proofErr w:type="gramStart"/>
+            <w:r>
+              <w:t>Work flow</w:t>
+            </w:r>
+            <w:proofErr w:type="gramEnd"/>
+            <w:r>
+              <w:t xml:space="preserve"> model.</w:t>
+            </w:r>
+          </w:p>
+        </w:tc>
+        <w:tc>
+          <w:tcPr>
+            <w:tcW w:w="1495" w:type="dxa"/>
+          </w:tcPr>
+          <w:p>
+            <w:r>
+              <w:t>Sequence and timelines of catering services.</w:t>
+            </w:r>
+          </w:p>
+        </w:tc>
+        <w:tc>
+          <w:tcPr>
+            <w:tcW w:w="1602" w:type="dxa"/>
+          </w:tcPr>
+          <w:p>
+            <w:r>
+              <w:t xml:space="preserve">Business objectives, </w:t>
+            </w:r>
+          </w:p>
+          <w:p>
+            <w:r>
+              <w:t xml:space="preserve">reputation, and increase of profit. </w:t>
+            </w:r>
+          </w:p>
+        </w:tc>
+      </w:tr>
+      <w:tr>
+        <w:trPr>
+          <w:trHeight w:val="1549"/>
+        </w:trPr>
+        <w:tc>
+          <w:tcPr>
+            <w:tcW w:w="1718" w:type="dxa"/>
+          </w:tcPr>
+          <w:p>
+            <w:r>
+              <w:t>System Model</w:t>
+            </w:r>
+          </w:p>
+          <w:p>
+            <w:r>
+              <w:t xml:space="preserve"> </w:t>
+            </w:r>
+          </w:p>
+          <w:p>
+            <w:r>
+              <w:t>(Logical)</w:t>
+            </w:r>
+          </w:p>
+          <w:p/>
+          <w:p>
+            <w:r>
+              <w:t>Designer</w:t>
+            </w:r>
+          </w:p>
+        </w:tc>
+        <w:tc>
+          <w:tcPr>
+            <w:tcW w:w="1602" w:type="dxa"/>
+          </w:tcPr>
+          <w:p>
+            <w:r>
+              <w:t>Data model (Logical) for catering information.</w:t>
+            </w:r>
+          </w:p>
+        </w:tc>
+        <w:tc>
+          <w:tcPr>
+            <w:tcW w:w="1409" w:type="dxa"/>
+          </w:tcPr>
+          <w:p>
+            <w:r>
+              <w:t xml:space="preserve">Application architecture with function and user views. UML </w:t>
+            </w:r>
+            <w:r>
+              <w:t xml:space="preserve">activity </w:t>
+            </w:r>
+            <w:r>
+              <w:t>diagrams</w:t>
+            </w:r>
+            <w:r>
+              <w:t xml:space="preserve">. </w:t>
+            </w:r>
+          </w:p>
+        </w:tc>
+        <w:tc>
+          <w:tcPr>
+            <w:tcW w:w="1740" w:type="dxa"/>
+          </w:tcPr>
+          <w:p>
+            <w:r>
+              <w:t>Distributed system architecture, connectivity.</w:t>
+            </w:r>
+          </w:p>
+        </w:tc>
+        <w:tc>
+          <w:tcPr>
+            <w:tcW w:w="1469" w:type="dxa"/>
+          </w:tcPr>
+          <w:p>
+            <w:r>
+              <w:t xml:space="preserve">Human interface architecture, UML Use Case Diagrams. </w:t>
+            </w:r>
+          </w:p>
+        </w:tc>
+        <w:tc>
+          <w:tcPr>
+            <w:tcW w:w="1495" w:type="dxa"/>
+          </w:tcPr>
+          <w:p>
+            <w:r>
+              <w:t xml:space="preserve">Catering event phases and process components. </w:t>
+            </w:r>
+          </w:p>
+        </w:tc>
+        <w:tc>
+          <w:tcPr>
+            <w:tcW w:w="1602" w:type="dxa"/>
+          </w:tcPr>
+          <w:p>
+            <w:r>
+              <w:t xml:space="preserve">System function </w:t>
+            </w:r>
+            <w:r>
+              <w:t>requirements and</w:t>
+            </w:r>
+            <w:r>
+              <w:t xml:space="preserve"> business rules. </w:t>
+            </w:r>
+          </w:p>
+        </w:tc>
+      </w:tr>
+      <w:tr>
+        <w:trPr>
+          <w:trHeight w:val="1642"/>
+        </w:trPr>
+        <w:tc>
+          <w:tcPr>
+            <w:tcW w:w="1718" w:type="dxa"/>
+          </w:tcPr>
+          <w:p>
+            <w:r>
+              <w:lastRenderedPageBreak/>
+              <w:t>Technology Model</w:t>
+            </w:r>
+          </w:p>
+          <w:p/>
+          <w:p>
+            <w:r>
+              <w:t>(Physical)</w:t>
+            </w:r>
+          </w:p>
+          <w:p/>
+          <w:p>
+            <w:r>
+              <w:t>Builder</w:t>
+            </w:r>
+          </w:p>
+        </w:tc>
+        <w:tc>
+          <w:tcPr>
+            <w:tcW w:w="1602" w:type="dxa"/>
+          </w:tcPr>
+          <w:p>
+            <w:r>
+              <w:t xml:space="preserve">Physical data model for catering information. </w:t>
+            </w:r>
+          </w:p>
+        </w:tc>
+        <w:tc>
+          <w:tcPr>
+            <w:tcW w:w="1409" w:type="dxa"/>
+          </w:tcPr>
+          <w:p>
+            <w:r>
+              <w:t xml:space="preserve">System design, UML Class diagrams. Structure design. </w:t>
+            </w:r>
+          </w:p>
+        </w:tc>
+        <w:tc>
+          <w:tcPr>
+            <w:tcW w:w="1740" w:type="dxa"/>
+          </w:tcPr>
+          <w:p>
+            <w:r>
+              <w:t xml:space="preserve">Technological architecture, </w:t>
+            </w:r>
+            <w:r>
+              <w:t xml:space="preserve">catering information network detailed architecture. </w:t>
+            </w:r>
+          </w:p>
+        </w:tc>
+        <w:tc>
+          <w:tcPr>
+            <w:tcW w:w="1469" w:type="dxa"/>
+          </w:tcPr>
+          <w:p>
+            <w:r>
+              <w:t xml:space="preserve">Presentation Architecture Catering information interface description. </w:t>
+            </w:r>
+          </w:p>
+        </w:tc>
+        <w:tc>
+          <w:tcPr>
+            <w:tcW w:w="1495" w:type="dxa"/>
+          </w:tcPr>
+          <w:p>
+            <w:r>
+              <w:t>Control structure, Catering information system control structure.</w:t>
+            </w:r>
+          </w:p>
+          <w:p/>
+        </w:tc>
+        <w:tc>
+          <w:tcPr>
+            <w:tcW w:w="1602" w:type="dxa"/>
+          </w:tcPr>
+          <w:p>
+            <w:r>
+              <w:t xml:space="preserve">System operational requirements. </w:t>
+            </w:r>
+          </w:p>
+        </w:tc>
+      </w:tr>
+      <w:tr>
+        <w:trPr>
+          <w:trHeight w:val="1549"/>
+        </w:trPr>
+        <w:tc>
+          <w:tcPr>
+            <w:tcW w:w="1718" w:type="dxa"/>
+          </w:tcPr>
+          <w:p>
+            <w:r>
+              <w:t>Detailed Representation</w:t>
+            </w:r>
+          </w:p>
+          <w:p/>
+          <w:p>
+            <w:r>
+              <w:t>(Out of context)</w:t>
+            </w:r>
+          </w:p>
+          <w:p/>
+          <w:p>
+            <w:r>
+              <w:t>Subcontractor</w:t>
+            </w:r>
+          </w:p>
+        </w:tc>
+        <w:tc>
+          <w:tcPr>
+            <w:tcW w:w="1602" w:type="dxa"/>
+          </w:tcPr>
+          <w:p>
+            <w:r>
+              <w:t>Data Definition,</w:t>
+            </w:r>
+            <w:r>
+              <w:t xml:space="preserve"> catering information metadata</w:t>
+            </w:r>
+            <w:r>
+              <w:t>.</w:t>
+            </w:r>
+          </w:p>
+        </w:tc>
+        <w:tc>
+          <w:tcPr>
+            <w:tcW w:w="1409" w:type="dxa"/>
+          </w:tcPr>
+          <w:p>
+            <w:r>
+              <w:t>Program, detailed system design and user manuals. UML sequence Diagrams.</w:t>
+            </w:r>
+          </w:p>
+        </w:tc>
+        <w:tc>
+          <w:tcPr>
+            <w:tcW w:w="1740" w:type="dxa"/>
+          </w:tcPr>
+          <w:p>
+            <w:r>
+              <w:t xml:space="preserve">Physical data, customers addresses and communication protocols. </w:t>
+            </w:r>
+          </w:p>
+        </w:tc>
+        <w:tc>
+          <w:tcPr>
+            <w:tcW w:w="1469" w:type="dxa"/>
+          </w:tcPr>
+          <w:p>
+            <w:r>
+              <w:t>Security architecture and system operations.</w:t>
+            </w:r>
+          </w:p>
+        </w:tc>
+        <w:tc>
+          <w:tcPr>
+            <w:tcW w:w="1495" w:type="dxa"/>
+          </w:tcPr>
+          <w:p>
+            <w:r>
+              <w:t xml:space="preserve">Expected completion of process and defined timescales. </w:t>
+            </w:r>
+          </w:p>
+        </w:tc>
+        <w:tc>
+          <w:tcPr>
+            <w:tcW w:w="1602" w:type="dxa"/>
+          </w:tcPr>
+          <w:p>
+            <w:r>
+              <w:t>Technical requirements</w:t>
+            </w:r>
+          </w:p>
+        </w:tc>
+      </w:tr>
+      <w:tr>
+        <w:trPr>
+          <w:trHeight w:val="1549"/>
+        </w:trPr>
+        <w:tc>
+          <w:tcPr>
+            <w:tcW w:w="1718" w:type="dxa"/>
+          </w:tcPr>
+          <w:p>
+            <w:r>
+              <w:t>Actual Functioning System</w:t>
+            </w:r>
+          </w:p>
+          <w:p/>
+          <w:p>
+            <w:r>
+              <w:t>(Customers and Employees)</w:t>
+            </w:r>
+          </w:p>
+        </w:tc>
+        <w:tc>
+          <w:tcPr>
+            <w:tcW w:w="1602" w:type="dxa"/>
+          </w:tcPr>
+          <w:p>
+            <w:r>
+              <w:t>Data</w:t>
+            </w:r>
+          </w:p>
+        </w:tc>
+        <w:tc>
+          <w:tcPr>
+            <w:tcW w:w="1409" w:type="dxa"/>
+          </w:tcPr>
+          <w:p>
+            <w:r>
+              <w:t xml:space="preserve">Customer Procedural. </w:t>
+            </w:r>
+          </w:p>
+        </w:tc>
+        <w:tc>
+          <w:tcPr>
+            <w:tcW w:w="1740" w:type="dxa"/>
+          </w:tcPr>
+          <w:p>
+            <w:r>
+              <w:t>Website</w:t>
+            </w:r>
+          </w:p>
+        </w:tc>
+        <w:tc>
+          <w:tcPr>
+            <w:tcW w:w="1469" w:type="dxa"/>
+          </w:tcPr>
+          <w:p>
+            <w:r>
+              <w:t>Customers</w:t>
+            </w:r>
+          </w:p>
+        </w:tc>
+        <w:tc>
+          <w:tcPr>
+            <w:tcW w:w="1495" w:type="dxa"/>
+          </w:tcPr>
+          <w:p>
+            <w:r>
+              <w:t xml:space="preserve">Real time events and communication flow through website. </w:t>
+            </w:r>
+          </w:p>
+        </w:tc>
+        <w:tc>
+          <w:tcPr>
+            <w:tcW w:w="1602" w:type="dxa"/>
+          </w:tcPr>
+          <w:p>
+            <w:r>
+              <w:t>Delivery of professional service.</w:t>
+            </w:r>
+          </w:p>
+        </w:tc>
+      </w:tr>
+    </w:tbl>
+    <w:p/>
     <w:sectPr>
       <w:pgSz w:w="11906" w:h="16838"/>
       <w:pgMar w:top="1440" w:right="1440" w:bottom="1440" w:left="1440" w:header="708" w:footer="708" w:gutter="0"/>
@@ -552,6 +1317,22 @@
       <w:szCs w:val="32"/>
     </w:rPr>
   </w:style>
+  <w:style w:type="table" w:styleId="TableGrid">
+    <w:name w:val="Table Grid"/>
+    <w:basedOn w:val="TableNormal"/>
+    <w:uiPriority w:val="39"/>
+    <w:rsid w:val="00754DDC"/>
+    <w:tblPr>
+      <w:tblBorders>
+        <w:top w:val="single" w:sz="4" w:space="0" w:color="auto"/>
+        <w:left w:val="single" w:sz="4" w:space="0" w:color="auto"/>
+        <w:bottom w:val="single" w:sz="4" w:space="0" w:color="auto"/>
+        <w:right w:val="single" w:sz="4" w:space="0" w:color="auto"/>
+        <w:insideH w:val="single" w:sz="4" w:space="0" w:color="auto"/>
+        <w:insideV w:val="single" w:sz="4" w:space="0" w:color="auto"/>
+      </w:tblBorders>
+    </w:tblPr>
+  </w:style>
 </w:styles>
 </file>
 
